--- a/Documents/SetupDocument.docx
+++ b/Documents/SetupDocument.docx
@@ -270,7 +270,7 @@
           <w:r>
             <w:fldChar w:fldCharType="separate"/>
           </w:r>
-          <w:hyperlink w:anchor="_Toc454824849" w:history="1">
+          <w:hyperlink w:anchor="_Toc454826289" w:history="1">
             <w:r>
               <w:rPr>
                 <w:rStyle w:val="Hyperlink"/>
@@ -311,7 +311,7 @@
                 <w:noProof/>
                 <w:webHidden/>
               </w:rPr>
-              <w:instrText xml:space="preserve"> PAGEREF _Toc454824849 \h </w:instrText>
+              <w:instrText xml:space="preserve"> PAGEREF _Toc454826289 \h </w:instrText>
             </w:r>
             <w:r>
               <w:rPr>
@@ -354,7 +354,7 @@
               <w:noProof/>
             </w:rPr>
           </w:pPr>
-          <w:hyperlink w:anchor="_Toc454824850" w:history="1">
+          <w:hyperlink w:anchor="_Toc454826290" w:history="1">
             <w:r>
               <w:rPr>
                 <w:rStyle w:val="Hyperlink"/>
@@ -395,7 +395,7 @@
                 <w:noProof/>
                 <w:webHidden/>
               </w:rPr>
-              <w:instrText xml:space="preserve"> PAGEREF _Toc454824850 \h </w:instrText>
+              <w:instrText xml:space="preserve"> PAGEREF _Toc454826290 \h </w:instrText>
             </w:r>
             <w:r>
               <w:rPr>
@@ -438,7 +438,7 @@
               <w:noProof/>
             </w:rPr>
           </w:pPr>
-          <w:hyperlink w:anchor="_Toc454824851" w:history="1">
+          <w:hyperlink w:anchor="_Toc454826291" w:history="1">
             <w:r>
               <w:rPr>
                 <w:rStyle w:val="Hyperlink"/>
@@ -479,7 +479,7 @@
                 <w:noProof/>
                 <w:webHidden/>
               </w:rPr>
-              <w:instrText xml:space="preserve"> PAGEREF _Toc454824851 \h </w:instrText>
+              <w:instrText xml:space="preserve"> PAGEREF _Toc454826291 \h </w:instrText>
             </w:r>
             <w:r>
               <w:rPr>
@@ -522,7 +522,7 @@
               <w:noProof/>
             </w:rPr>
           </w:pPr>
-          <w:hyperlink w:anchor="_Toc454824852" w:history="1">
+          <w:hyperlink w:anchor="_Toc454826292" w:history="1">
             <w:r>
               <w:rPr>
                 <w:rStyle w:val="Hyperlink"/>
@@ -563,7 +563,7 @@
                 <w:noProof/>
                 <w:webHidden/>
               </w:rPr>
-              <w:instrText xml:space="preserve"> PAGEREF _Toc454824852 \h </w:instrText>
+              <w:instrText xml:space="preserve"> PAGEREF _Toc454826292 \h </w:instrText>
             </w:r>
             <w:r>
               <w:rPr>
@@ -606,7 +606,7 @@
               <w:noProof/>
             </w:rPr>
           </w:pPr>
-          <w:hyperlink w:anchor="_Toc454824853" w:history="1">
+          <w:hyperlink w:anchor="_Toc454826293" w:history="1">
             <w:r>
               <w:rPr>
                 <w:rStyle w:val="Hyperlink"/>
@@ -647,7 +647,7 @@
                 <w:noProof/>
                 <w:webHidden/>
               </w:rPr>
-              <w:instrText xml:space="preserve"> PAGEREF _Toc454824853 \h </w:instrText>
+              <w:instrText xml:space="preserve"> PAGEREF _Toc454826293 \h </w:instrText>
             </w:r>
             <w:r>
               <w:rPr>
@@ -667,7 +667,7 @@
                 <w:noProof/>
                 <w:webHidden/>
               </w:rPr>
-              <w:t>6</w:t>
+              <w:t>5</w:t>
             </w:r>
             <w:r>
               <w:rPr>
@@ -715,6 +715,8 @@
         </w:rPr>
         <w:br w:type="page"/>
       </w:r>
+      <w:bookmarkStart w:id="0" w:name="_GoBack"/>
+      <w:bookmarkEnd w:id="0"/>
     </w:p>
     <w:p>
       <w:pPr>
@@ -725,12 +727,12 @@
         </w:numPr>
         <w:spacing w:line="360" w:lineRule="auto"/>
       </w:pPr>
-      <w:bookmarkStart w:id="0" w:name="_Toc454824849"/>
+      <w:bookmarkStart w:id="1" w:name="_Toc454826289"/>
       <w:r>
         <w:lastRenderedPageBreak/>
         <w:t>Preface</w:t>
       </w:r>
-      <w:bookmarkEnd w:id="0"/>
+      <w:bookmarkEnd w:id="1"/>
     </w:p>
     <w:p>
       <w:pPr>
@@ -750,11 +752,11 @@
         </w:numPr>
         <w:spacing w:line="360" w:lineRule="auto"/>
       </w:pPr>
-      <w:bookmarkStart w:id="1" w:name="_Toc454824850"/>
+      <w:bookmarkStart w:id="2" w:name="_Toc454826290"/>
       <w:r>
         <w:t>Client</w:t>
       </w:r>
-      <w:bookmarkEnd w:id="1"/>
+      <w:bookmarkEnd w:id="2"/>
     </w:p>
     <w:p>
       <w:pPr>
@@ -869,12 +871,12 @@
         </w:numPr>
         <w:spacing w:line="360" w:lineRule="auto"/>
       </w:pPr>
-      <w:bookmarkStart w:id="2" w:name="_Toc454824851"/>
+      <w:bookmarkStart w:id="3" w:name="_Toc454826291"/>
       <w:r>
         <w:lastRenderedPageBreak/>
         <w:t>Processes</w:t>
       </w:r>
-      <w:bookmarkEnd w:id="2"/>
+      <w:bookmarkEnd w:id="3"/>
     </w:p>
     <w:p>
       <w:pPr>
@@ -1146,12 +1148,12 @@
         </w:numPr>
         <w:spacing w:line="360" w:lineRule="auto"/>
       </w:pPr>
-      <w:bookmarkStart w:id="3" w:name="_Toc454824852"/>
+      <w:bookmarkStart w:id="4" w:name="_Toc454826292"/>
       <w:r>
         <w:lastRenderedPageBreak/>
         <w:t>Functional requirements</w:t>
       </w:r>
-      <w:bookmarkEnd w:id="3"/>
+      <w:bookmarkEnd w:id="4"/>
     </w:p>
     <w:p>
       <w:pPr>
@@ -1171,7 +1173,16 @@
         </w:r>
       </w:hyperlink>
       <w:r>
-        <w:t xml:space="preserve"> (Excel document for reference)</w:t>
+        <w:t xml:space="preserve"> (e</w:t>
+      </w:r>
+      <w:r>
+        <w:t xml:space="preserve">xcel </w:t>
+      </w:r>
+      <w:r>
+        <w:t>table</w:t>
+      </w:r>
+      <w:r>
+        <w:t xml:space="preserve"> for reference)</w:t>
       </w:r>
     </w:p>
     <w:p>
@@ -1183,195 +1194,16 @@
         </w:numPr>
         <w:spacing w:line="360" w:lineRule="auto"/>
       </w:pPr>
-      <w:r>
-        <w:t>MoSCoW lits of requirements</w:t>
-      </w:r>
-      <w:r>
-        <w:br/>
-      </w:r>
-      <w:r>
-        <w:br/>
-        <w:t>1) MUST have</w:t>
-      </w:r>
-      <w:r>
-        <w:br/>
-        <w:t xml:space="preserve">- </w:t>
-      </w:r>
-      <w:r>
-        <w:t>An option to buy tickets online</w:t>
-      </w:r>
-      <w:r>
-        <w:br/>
-      </w:r>
-      <w:r>
-        <w:t>- Book camping spot on</w:t>
-      </w:r>
-      <w:r>
-        <w:t xml:space="preserve"> the</w:t>
-      </w:r>
-      <w:r>
-        <w:t xml:space="preserve"> website</w:t>
-      </w:r>
-      <w:r>
-        <w:br/>
-        <w:t>- An option for placing tweeds on the website by visitors of the event</w:t>
-      </w:r>
-      <w:r>
-        <w:br/>
-        <w:t xml:space="preserve">- Database, connected to website and all widows applications </w:t>
-      </w:r>
-      <w:r>
-        <w:br/>
-        <w:t>- An application to be used at the entrance of the event</w:t>
-      </w:r>
-      <w:r>
-        <w:br/>
-        <w:t>- An application to be used at the entrance of the camping</w:t>
-      </w:r>
-      <w:r>
-        <w:br/>
-        <w:t>- An application to be used at the shops</w:t>
-      </w:r>
-      <w:r>
-        <w:br/>
-        <w:t>- An application to be used at the stand, where you can loan materials</w:t>
-      </w:r>
-      <w:r>
-        <w:br/>
-        <w:t>- An application to be used when a visitor leaves the event</w:t>
-      </w:r>
-      <w:r>
-        <w:br/>
-        <w:t>- An application for the organization to inspect the status of the event</w:t>
-      </w:r>
-      <w:r>
-        <w:br/>
-        <w:t>- An application to convert the information in the PayPal-text-file to the database</w:t>
-      </w:r>
-      <w:r>
-        <w:br/>
-        <w:t>- All relevant documentation, including: a setup document, a process report and a project plan</w:t>
-      </w:r>
-      <w:r>
-        <w:br/>
-        <w:t xml:space="preserve">- </w:t>
-      </w:r>
-      <w:r>
-        <w:t>A way of generating sales receipts</w:t>
-      </w:r>
-      <w:r>
-        <w:br/>
-        <w:t>- A way of checking if a visitor has payed</w:t>
-      </w:r>
-      <w:r>
-        <w:br/>
-        <w:t>- A way of checking if a camping spot is reserved</w:t>
-      </w:r>
-      <w:r>
-        <w:br/>
-        <w:t>- A way of checking how many people came to/left the event</w:t>
-      </w:r>
-      <w:r>
-        <w:br/>
-        <w:t>- A way of checking the history of a certain visitor</w:t>
-      </w:r>
-      <w:r>
-        <w:br/>
-        <w:t>- A way of checking the total balance of all event-accounts</w:t>
-      </w:r>
-      <w:r>
-        <w:br/>
-        <w:t>- A way of checking how much money a certain shop earned</w:t>
-      </w:r>
-      <w:r>
-        <w:br/>
-        <w:t>- A way of checking how many units of an article are sold</w:t>
-      </w:r>
-      <w:r>
-        <w:br/>
-        <w:t>- A way of storing information about PayPal transactions</w:t>
-      </w:r>
-      <w:r>
-        <w:br/>
-        <w:t>- A way of storing information about products</w:t>
-      </w:r>
-      <w:r>
-        <w:br/>
-        <w:t>- A way of storing information about visitors</w:t>
-      </w:r>
-      <w:r>
-        <w:br/>
-      </w:r>
-    </w:p>
-    <w:p>
-      <w:pPr>
-        <w:pStyle w:val="ListParagraph"/>
-        <w:spacing w:line="360" w:lineRule="auto"/>
-      </w:pPr>
-      <w:r>
-        <w:lastRenderedPageBreak/>
-        <w:t>2) SHOULD have</w:t>
-      </w:r>
-      <w:r>
-        <w:br/>
-        <w:t>- Project plan</w:t>
-      </w:r>
-      <w:r>
-        <w:br/>
-        <w:t>- Setup Document</w:t>
-      </w:r>
-      <w:r>
-        <w:br/>
-        <w:t>- Process report</w:t>
-      </w:r>
-      <w:r>
-        <w:br/>
-        <w:t>- Agenda’s</w:t>
-      </w:r>
-      <w:r>
-        <w:br/>
-        <w:t>- Registration on the website</w:t>
-      </w:r>
-      <w:r>
-        <w:br/>
-        <w:t>- Location of the event on the website</w:t>
-      </w:r>
-      <w:r>
-        <w:br/>
-      </w:r>
-      <w:r>
-        <w:br/>
-        <w:t>3) COULD have</w:t>
-      </w:r>
-      <w:r>
-        <w:br/>
-        <w:t>- General information about the event on the website</w:t>
-      </w:r>
-      <w:r>
-        <w:br/>
-        <w:t>- Contact information on the website</w:t>
-      </w:r>
-      <w:r>
-        <w:br/>
-        <w:t>- Galler</w:t>
-      </w:r>
-      <w:r>
-        <w:t>y on the website</w:t>
-      </w:r>
-      <w:r>
-        <w:br/>
-      </w:r>
-      <w:r>
-        <w:br/>
-        <w:t>4) WOULD have</w:t>
-      </w:r>
-      <w:r>
-        <w:br/>
-        <w:t>- Multi-user database support</w:t>
-      </w:r>
-      <w:r>
-        <w:br/>
-        <w:t>- Feedback option on the website</w:t>
+      <w:hyperlink r:id="rId9" w:history="1">
+        <w:r>
+          <w:rPr>
+            <w:rStyle w:val="Hyperlink"/>
+          </w:rPr>
+          <w:t>MoSCoW lits of requirements</w:t>
+        </w:r>
+      </w:hyperlink>
+      <w:r>
+        <w:t xml:space="preserve"> (excel table for reference)</w:t>
       </w:r>
     </w:p>
     <w:p>
@@ -1383,11 +1215,11 @@
         </w:numPr>
         <w:spacing w:line="360" w:lineRule="auto"/>
       </w:pPr>
-      <w:bookmarkStart w:id="4" w:name="_Toc454824853"/>
+      <w:bookmarkStart w:id="5" w:name="_Toc454826293"/>
       <w:r>
         <w:t>User interface</w:t>
       </w:r>
-      <w:bookmarkEnd w:id="4"/>
+      <w:bookmarkEnd w:id="5"/>
     </w:p>
     <w:p>
       <w:pPr>
@@ -1429,7 +1261,7 @@
           <w:numId w:val="12"/>
         </w:numPr>
       </w:pPr>
-      <w:hyperlink r:id="rId9" w:history="1">
+      <w:hyperlink r:id="rId10" w:history="1">
         <w:r>
           <w:rPr>
             <w:rStyle w:val="Hyperlink"/>
@@ -1446,7 +1278,7 @@
           <w:numId w:val="12"/>
         </w:numPr>
       </w:pPr>
-      <w:hyperlink r:id="rId10" w:history="1">
+      <w:hyperlink r:id="rId11" w:history="1">
         <w:r>
           <w:rPr>
             <w:rStyle w:val="Hyperlink"/>
@@ -1463,7 +1295,7 @@
           <w:numId w:val="12"/>
         </w:numPr>
       </w:pPr>
-      <w:hyperlink r:id="rId11" w:history="1">
+      <w:hyperlink r:id="rId12" w:history="1">
         <w:r>
           <w:rPr>
             <w:rStyle w:val="Hyperlink"/>
@@ -1480,7 +1312,7 @@
           <w:numId w:val="12"/>
         </w:numPr>
       </w:pPr>
-      <w:hyperlink r:id="rId12" w:history="1">
+      <w:hyperlink r:id="rId13" w:history="1">
         <w:r>
           <w:rPr>
             <w:rStyle w:val="Hyperlink"/>
@@ -1497,7 +1329,7 @@
           <w:numId w:val="12"/>
         </w:numPr>
       </w:pPr>
-      <w:hyperlink r:id="rId13" w:history="1">
+      <w:hyperlink r:id="rId14" w:history="1">
         <w:r>
           <w:rPr>
             <w:rStyle w:val="Hyperlink"/>
@@ -1514,7 +1346,7 @@
           <w:numId w:val="12"/>
         </w:numPr>
       </w:pPr>
-      <w:hyperlink r:id="rId14" w:history="1">
+      <w:hyperlink r:id="rId15" w:history="1">
         <w:r>
           <w:rPr>
             <w:rStyle w:val="Hyperlink"/>
@@ -1531,7 +1363,7 @@
           <w:numId w:val="12"/>
         </w:numPr>
       </w:pPr>
-      <w:hyperlink r:id="rId15" w:history="1">
+      <w:hyperlink r:id="rId16" w:history="1">
         <w:r>
           <w:rPr>
             <w:rStyle w:val="Hyperlink"/>
@@ -1548,7 +1380,7 @@
           <w:numId w:val="12"/>
         </w:numPr>
       </w:pPr>
-      <w:hyperlink r:id="rId16" w:history="1">
+      <w:hyperlink r:id="rId17" w:history="1">
         <w:r>
           <w:rPr>
             <w:rStyle w:val="Hyperlink"/>
@@ -1558,8 +1390,8 @@
       </w:hyperlink>
     </w:p>
     <w:sectPr>
-      <w:headerReference w:type="default" r:id="rId17"/>
-      <w:footerReference w:type="default" r:id="rId18"/>
+      <w:headerReference w:type="default" r:id="rId18"/>
+      <w:footerReference w:type="default" r:id="rId19"/>
       <w:pgSz w:w="12240" w:h="15840" w:code="1"/>
       <w:pgMar w:top="1440" w:right="1440" w:bottom="1440" w:left="1440" w:header="720" w:footer="720" w:gutter="0"/>
       <w:cols w:space="720"/>
@@ -1642,7 +1474,7 @@
               <w:sz w:val="32"/>
               <w:szCs w:val="32"/>
             </w:rPr>
-            <w:t>2</w:t>
+            <w:t>4</w:t>
           </w:r>
           <w:r>
             <w:rPr>
@@ -3721,7 +3553,7 @@
 </file>
 
 <file path=customXml/itemProps1.xml><?xml version="1.0" encoding="utf-8"?>
-<ds:datastoreItem xmlns:ds="http://schemas.openxmlformats.org/officeDocument/2006/customXml" ds:itemID="{D44D8DD4-2F21-4C8A-B723-9D69F04CE8BA}">
+<ds:datastoreItem xmlns:ds="http://schemas.openxmlformats.org/officeDocument/2006/customXml" ds:itemID="{6A2889C5-70CA-4E96-84BD-6423E9017CDF}">
   <ds:schemaRefs>
     <ds:schemaRef ds:uri="http://schemas.openxmlformats.org/officeDocument/2006/bibliography"/>
   </ds:schemaRefs>
